--- a/src/templates/dorm.docx
+++ b/src/templates/dorm.docx
@@ -691,7 +691,7 @@
           <w:sz w:val="29"/>
           <w:szCs w:val="29"/>
         </w:rPr>
-        <w:t>отдела ИУЦТ                                                                          {{ director }}</w:t>
+        <w:t>отдела ИУЦТ                                                                           {{ director }}</w:t>
       </w:r>
     </w:p>
     <w:p>

--- a/src/templates/dorm.docx
+++ b/src/templates/dorm.docx
@@ -604,7 +604,18 @@
           <w:sz w:val="29"/>
           <w:szCs w:val="29"/>
         </w:rPr>
-        <w:t>Зам. Директора ИУЦТ                                                             Е.С. Прокофьева</w:t>
+        <w:t xml:space="preserve">Зам. Директора ИУЦТ                                                             Е.С. </w:t>
+      </w:r>
+      <w:r>
+        <w:rPr>
+          <w:rFonts w:eastAsia="Calibri" w:cs="Times New Roman" w:ascii="Times New Roman" w:hAnsi="Times New Roman"/>
+          <w:color w:val="auto"/>
+          <w:kern w:val="0"/>
+          <w:sz w:val="29"/>
+          <w:szCs w:val="29"/>
+          <w:lang w:val="ru-RU" w:eastAsia="zh-CN" w:bidi="ar-SA"/>
+        </w:rPr>
+        <w:t>Максимова</w:t>
       </w:r>
     </w:p>
     <w:p>
@@ -930,29 +941,7 @@
           <w:sz w:val="29"/>
           <w:szCs w:val="29"/>
         </w:rPr>
-        <w:t>совета ИУЦТ                                                                               _____________</w:t>
-      </w:r>
-    </w:p>
-    <w:p>
-      <w:pPr>
-        <w:pStyle w:val="Normal"/>
-        <w:tabs>
-          <w:tab w:val="clear" w:pos="708"/>
-          <w:tab w:val="left" w:pos="7460" w:leader="none"/>
-        </w:tabs>
-        <w:spacing w:lineRule="auto" w:line="240" w:before="0" w:after="0"/>
-        <w:rPr>
-          <w:rFonts w:ascii="Times New Roman" w:hAnsi="Times New Roman" w:cs="Times New Roman"/>
-          <w:sz w:val="29"/>
-          <w:szCs w:val="29"/>
-        </w:rPr>
-      </w:pPr>
-      <w:r>
-        <w:rPr>
-          <w:rFonts w:cs="Times New Roman" w:ascii="Times New Roman" w:hAnsi="Times New Roman"/>
-          <w:sz w:val="29"/>
-          <w:szCs w:val="29"/>
-        </w:rPr>
+        <w:t>совета ИУЦТ                                                                                 Я.М. Сашина</w:t>
       </w:r>
     </w:p>
     <w:p>
@@ -1105,7 +1094,7 @@
   <w:abstractNum w:abstractNumId="1">
     <w:lvl w:ilvl="0">
       <w:start w:val="1"/>
-      <w:pStyle w:val="1"/>
+      <w:pStyle w:val="Heading1"/>
       <w:numFmt w:val="none"/>
       <w:suff w:val="nothing"/>
       <w:lvlText w:val=""/>
@@ -1264,7 +1253,7 @@
       <w:lang w:val="ru-RU" w:eastAsia="zh-CN" w:bidi="ar-SA"/>
     </w:rPr>
   </w:style>
-  <w:style w:type="paragraph" w:styleId="1">
+  <w:style w:type="paragraph" w:styleId="Heading1">
     <w:name w:val="Heading 1"/>
     <w:basedOn w:val="Normal"/>
     <w:next w:val="Normal"/>
@@ -1314,7 +1303,7 @@
     <w:qFormat/>
     <w:rPr/>
   </w:style>
-  <w:style w:type="character" w:styleId="11">
+  <w:style w:type="character" w:styleId="1">
     <w:name w:val="Заголовок 1 Знак"/>
     <w:qFormat/>
     <w:rPr>
@@ -1335,10 +1324,10 @@
       <w:szCs w:val="18"/>
     </w:rPr>
   </w:style>
-  <w:style w:type="paragraph" w:styleId="Style15">
-    <w:name w:val="Заголовок"/>
+  <w:style w:type="paragraph" w:styleId="Heading">
+    <w:name w:val="Heading"/>
     <w:basedOn w:val="Normal"/>
-    <w:next w:val="Style16"/>
+    <w:next w:val="TextBody"/>
     <w:qFormat/>
     <w:pPr>
       <w:keepNext w:val="true"/>
@@ -1350,7 +1339,7 @@
       <w:szCs w:val="28"/>
     </w:rPr>
   </w:style>
-  <w:style w:type="paragraph" w:styleId="Style16">
+  <w:style w:type="paragraph" w:styleId="TextBody">
     <w:name w:val="Body Text"/>
     <w:basedOn w:val="Normal"/>
     <w:pPr>
@@ -1358,15 +1347,15 @@
     </w:pPr>
     <w:rPr/>
   </w:style>
-  <w:style w:type="paragraph" w:styleId="Style17">
+  <w:style w:type="paragraph" w:styleId="List">
     <w:name w:val="List"/>
-    <w:basedOn w:val="Style16"/>
+    <w:basedOn w:val="TextBody"/>
     <w:pPr/>
     <w:rPr>
       <w:rFonts w:cs="FreeSans"/>
     </w:rPr>
   </w:style>
-  <w:style w:type="paragraph" w:styleId="Style18">
+  <w:style w:type="paragraph" w:styleId="Caption">
     <w:name w:val="Caption"/>
     <w:basedOn w:val="Normal"/>
     <w:qFormat/>
@@ -1382,8 +1371,8 @@
       <w:szCs w:val="24"/>
     </w:rPr>
   </w:style>
-  <w:style w:type="paragraph" w:styleId="Style19">
-    <w:name w:val="Указатель"/>
+  <w:style w:type="paragraph" w:styleId="Index">
+    <w:name w:val="Index"/>
     <w:basedOn w:val="Normal"/>
     <w:qFormat/>
     <w:pPr>
@@ -1393,7 +1382,33 @@
       <w:rFonts w:cs="FreeSans"/>
     </w:rPr>
   </w:style>
-  <w:style w:type="paragraph" w:styleId="Style20">
+  <w:style w:type="paragraph" w:styleId="Style15">
+    <w:name w:val="Заголовок"/>
+    <w:basedOn w:val="Normal"/>
+    <w:next w:val="TextBody"/>
+    <w:qFormat/>
+    <w:pPr>
+      <w:keepNext w:val="true"/>
+      <w:spacing w:before="240" w:after="120"/>
+    </w:pPr>
+    <w:rPr>
+      <w:rFonts w:ascii="Liberation Sans" w:hAnsi="Liberation Sans" w:eastAsia="Noto Sans CJK SC" w:cs="FreeSans"/>
+      <w:sz w:val="28"/>
+      <w:szCs w:val="28"/>
+    </w:rPr>
+  </w:style>
+  <w:style w:type="paragraph" w:styleId="Style16">
+    <w:name w:val="Указатель"/>
+    <w:basedOn w:val="Normal"/>
+    <w:qFormat/>
+    <w:pPr>
+      <w:suppressLineNumbers/>
+    </w:pPr>
+    <w:rPr>
+      <w:rFonts w:cs="FreeSans"/>
+    </w:rPr>
+  </w:style>
+  <w:style w:type="paragraph" w:styleId="Style17">
     <w:name w:val="Текст выноски"/>
     <w:basedOn w:val="Normal"/>
     <w:qFormat/>
@@ -1406,7 +1421,7 @@
       <w:szCs w:val="18"/>
     </w:rPr>
   </w:style>
-  <w:style w:type="paragraph" w:styleId="Style21">
+  <w:style w:type="paragraph" w:styleId="Style18">
     <w:name w:val="Содержимое таблицы"/>
     <w:basedOn w:val="Normal"/>
     <w:qFormat/>
@@ -1416,9 +1431,9 @@
     </w:pPr>
     <w:rPr/>
   </w:style>
-  <w:style w:type="paragraph" w:styleId="Style22">
+  <w:style w:type="paragraph" w:styleId="Style19">
     <w:name w:val="Заголовок таблицы"/>
-    <w:basedOn w:val="Style21"/>
+    <w:basedOn w:val="Style18"/>
     <w:qFormat/>
     <w:pPr>
       <w:suppressLineNumbers/>
